--- a/25-26-1计算机网络/lab2/实验截图.docx
+++ b/25-26-1计算机网络/lab2/实验截图.docx
@@ -1,8 +1,13 @@
 
 <file path=word/document.xml><?xml version="1.0" encoding="utf-8"?>
-<w:document xmlns:wpc="http://schemas.microsoft.com/office/word/2010/wordprocessingCanvas" xmlns:cx="http://schemas.microsoft.com/office/drawing/2014/chartex" xmlns:cx1="http://schemas.microsoft.com/office/drawing/2015/9/8/chartex" xmlns:cx2="http://schemas.microsoft.com/office/drawing/2015/10/21/chartex" xmlns:cx3="http://schemas.microsoft.com/office/drawing/2016/5/9/chartex" xmlns:cx4="http://schemas.microsoft.com/office/drawing/2016/5/10/chartex" xmlns:cx5="http://schemas.microsoft.com/office/drawing/2016/5/11/chartex" xmlns:cx6="http://schemas.microsoft.com/office/drawing/2016/5/12/chartex" xmlns:cx7="http://schemas.microsoft.com/office/drawing/2016/5/13/chartex" xmlns:cx8="http://schemas.microsoft.com/office/drawing/2016/5/14/chartex" xmlns:mc="http://schemas.openxmlformats.org/markup-compatibility/2006" xmlns:aink="http://schemas.microsoft.com/office/drawing/2016/ink" xmlns:am3d="http://schemas.microsoft.com/office/drawing/2017/model3d" xmlns:o="urn:schemas-microsoft-com:office:office" xmlns:oel="http://schemas.microsoft.com/office/2019/extlst" xmlns:r="http://schemas.openxmlformats.org/officeDocument/2006/relationships" xmlns:m="http://schemas.openxmlformats.org/officeDocument/2006/math" xmlns:v="urn:schemas-microsoft-com:vml" xmlns:wp14="http://schemas.microsoft.com/office/word/2010/wordprocessingDrawing" xmlns:wp="http://schemas.openxmlformats.org/drawingml/2006/wordprocessingDrawing" xmlns:w10="urn:schemas-microsoft-com:office:word" xmlns:w="http://schemas.openxmlformats.org/wordprocessingml/2006/main" xmlns:w14="http://schemas.microsoft.com/office/word/2010/wordml" xmlns:w15="http://schemas.microsoft.com/office/word/2012/wordml" xmlns:w16cex="http://schemas.microsoft.com/office/word/2018/wordml/cex" xmlns:w16cid="http://schemas.microsoft.com/office/word/2016/wordml/cid" xmlns:w16="http://schemas.microsoft.com/office/word/2018/wordml" xmlns:w16sdtdh="http://schemas.microsoft.com/office/word/2020/wordml/sdtdatahash" xmlns:w16se="http://schemas.microsoft.com/office/word/2015/wordml/symex" xmlns:wpg="http://schemas.microsoft.com/office/word/2010/wordprocessingGroup" xmlns:wpi="http://schemas.microsoft.com/office/word/2010/wordprocessingInk" xmlns:wne="http://schemas.microsoft.com/office/word/2006/wordml" xmlns:wps="http://schemas.microsoft.com/office/word/2010/wordprocessingShape" mc:Ignorable="w14 w15 w16se w16cid w16 w16cex w16sdtdh wp14">
+<w:document xmlns:wpc="http://schemas.microsoft.com/office/word/2010/wordprocessingCanvas" xmlns:cx="http://schemas.microsoft.com/office/drawing/2014/chartex" xmlns:cx1="http://schemas.microsoft.com/office/drawing/2015/9/8/chartex" xmlns:cx2="http://schemas.microsoft.com/office/drawing/2015/10/21/chartex" xmlns:cx3="http://schemas.microsoft.com/office/drawing/2016/5/9/chartex" xmlns:cx4="http://schemas.microsoft.com/office/drawing/2016/5/10/chartex" xmlns:cx5="http://schemas.microsoft.com/office/drawing/2016/5/11/chartex" xmlns:cx6="http://schemas.microsoft.com/office/drawing/2016/5/12/chartex" xmlns:cx7="http://schemas.microsoft.com/office/drawing/2016/5/13/chartex" xmlns:cx8="http://schemas.microsoft.com/office/drawing/2016/5/14/chartex" xmlns:mc="http://schemas.openxmlformats.org/markup-compatibility/2006" xmlns:aink="http://schemas.microsoft.com/office/drawing/2016/ink" xmlns:am3d="http://schemas.microsoft.com/office/drawing/2017/model3d" xmlns:o="urn:schemas-microsoft-com:office:office" xmlns:oel="http://schemas.microsoft.com/office/2019/extlst" xmlns:r="http://schemas.openxmlformats.org/officeDocument/2006/relationships" xmlns:m="http://schemas.openxmlformats.org/officeDocument/2006/math" xmlns:v="urn:schemas-microsoft-com:vml" xmlns:wp14="http://schemas.microsoft.com/office/word/2010/wordprocessingDrawing" xmlns:wp="http://schemas.openxmlformats.org/drawingml/2006/wordprocessingDrawing" xmlns:w10="urn:schemas-microsoft-com:office:word" xmlns:w="http://schemas.openxmlformats.org/wordprocessingml/2006/main" xmlns:w14="http://schemas.microsoft.com/office/word/2010/wordml" xmlns:w15="http://schemas.microsoft.com/office/word/2012/wordml" xmlns:w16cex="http://schemas.microsoft.com/office/word/2018/wordml/cex" xmlns:w16cid="http://schemas.microsoft.com/office/word/2016/wordml/cid" xmlns:w16="http://schemas.microsoft.com/office/word/2018/wordml" xmlns:w16du="http://schemas.microsoft.com/office/word/2023/wordml/word16du" xmlns:w16sdtdh="http://schemas.microsoft.com/office/word/2020/wordml/sdtdatahash" xmlns:w16sdtfl="http://schemas.microsoft.com/office/word/2024/wordml/sdtformatlock" xmlns:w16se="http://schemas.microsoft.com/office/word/2015/wordml/symex" xmlns:wpg="http://schemas.microsoft.com/office/word/2010/wordprocessingGroup" xmlns:wpi="http://schemas.microsoft.com/office/word/2010/wordprocessingInk" xmlns:wne="http://schemas.microsoft.com/office/word/2006/wordml" xmlns:wps="http://schemas.microsoft.com/office/word/2010/wordprocessingShape" mc:Ignorable="w14 w15 w16se w16cid w16 w16cex w16sdtdh w16sdtfl w16du wp14">
   <w:body>
     <w:p>
+      <w:pPr>
+        <w:rPr>
+          <w:rFonts w:hint="eastAsia"/>
+        </w:rPr>
+      </w:pPr>
       <w:r>
         <w:rPr>
           <w:rFonts w:hint="eastAsia"/>
@@ -14,12 +19,17 @@
       </w:r>
     </w:p>
     <w:p>
+      <w:pPr>
+        <w:rPr>
+          <w:rFonts w:hint="eastAsia"/>
+        </w:rPr>
+      </w:pPr>
       <w:r>
         <w:rPr>
           <w:noProof/>
         </w:rPr>
         <w:drawing>
-          <wp:inline distT="0" distB="0" distL="0" distR="0" wp14:anchorId="46E57371" wp14:editId="6B8A8399">
+          <wp:inline distT="0" distB="0" distL="0" distR="0" wp14:anchorId="1011BC5D" wp14:editId="13740717">
             <wp:extent cx="5274310" cy="3339465"/>
             <wp:effectExtent l="0" t="0" r="0" b="635"/>
             <wp:docPr id="261405258" name="图片 1"/>
@@ -34,7 +44,7 @@
                     <pic:cNvPicPr/>
                   </pic:nvPicPr>
                   <pic:blipFill>
-                    <a:blip r:embed="rId4">
+                    <a:blip r:embed="rId5">
                       <a:extLst>
                         <a:ext uri="{28A0092B-C50C-407E-A947-70E740481C1C}">
                           <a14:useLocalDpi xmlns:a14="http://schemas.microsoft.com/office/drawing/2010/main" val="0"/>
@@ -61,14 +71,1377 @@
         </w:drawing>
       </w:r>
     </w:p>
-    <w:p>
-      <w:pPr>
-        <w:rPr>
-          <w:rFonts w:hint="eastAsia"/>
-        </w:rPr>
-      </w:pPr>
-    </w:p>
-    <w:p>
+    <w:p/>
+    <w:p>
+      <w:r>
+        <w:rPr>
+          <w:rFonts w:hint="eastAsia"/>
+        </w:rPr>
+        <w:t>实验步骤2：</w:t>
+      </w:r>
+    </w:p>
+    <w:p>
+      <w:r>
+        <w:drawing>
+          <wp:inline distT="0" distB="0" distL="0" distR="0" wp14:anchorId="60F7E7AF" wp14:editId="39CB547B">
+            <wp:extent cx="5274310" cy="4088130"/>
+            <wp:effectExtent l="0" t="0" r="2540" b="7620"/>
+            <wp:docPr id="643080272" name="图片 1"/>
+            <wp:cNvGraphicFramePr>
+              <a:graphicFrameLocks xmlns:a="http://schemas.openxmlformats.org/drawingml/2006/main" noChangeAspect="1"/>
+            </wp:cNvGraphicFramePr>
+            <a:graphic xmlns:a="http://schemas.openxmlformats.org/drawingml/2006/main">
+              <a:graphicData uri="http://schemas.openxmlformats.org/drawingml/2006/picture">
+                <pic:pic xmlns:pic="http://schemas.openxmlformats.org/drawingml/2006/picture">
+                  <pic:nvPicPr>
+                    <pic:cNvPr id="643080272" name=""/>
+                    <pic:cNvPicPr/>
+                  </pic:nvPicPr>
+                  <pic:blipFill>
+                    <a:blip r:embed="rId6"/>
+                    <a:stretch>
+                      <a:fillRect/>
+                    </a:stretch>
+                  </pic:blipFill>
+                  <pic:spPr>
+                    <a:xfrm>
+                      <a:off x="0" y="0"/>
+                      <a:ext cx="5274310" cy="4088130"/>
+                    </a:xfrm>
+                    <a:prstGeom prst="rect">
+                      <a:avLst/>
+                    </a:prstGeom>
+                  </pic:spPr>
+                </pic:pic>
+              </a:graphicData>
+            </a:graphic>
+          </wp:inline>
+        </w:drawing>
+      </w:r>
+    </w:p>
+    <w:p/>
+    <w:p>
+      <w:r>
+        <w:rPr>
+          <w:rFonts w:hint="eastAsia"/>
+        </w:rPr>
+        <w:t>实验步骤3：</w:t>
+      </w:r>
+    </w:p>
+    <w:p>
+      <w:r>
+        <w:drawing>
+          <wp:inline distT="0" distB="0" distL="0" distR="0" wp14:anchorId="3E934788" wp14:editId="785A6BF4">
+            <wp:extent cx="5274310" cy="4017010"/>
+            <wp:effectExtent l="0" t="0" r="2540" b="2540"/>
+            <wp:docPr id="1894577485" name="图片 1"/>
+            <wp:cNvGraphicFramePr>
+              <a:graphicFrameLocks xmlns:a="http://schemas.openxmlformats.org/drawingml/2006/main" noChangeAspect="1"/>
+            </wp:cNvGraphicFramePr>
+            <a:graphic xmlns:a="http://schemas.openxmlformats.org/drawingml/2006/main">
+              <a:graphicData uri="http://schemas.openxmlformats.org/drawingml/2006/picture">
+                <pic:pic xmlns:pic="http://schemas.openxmlformats.org/drawingml/2006/picture">
+                  <pic:nvPicPr>
+                    <pic:cNvPr id="1894577485" name=""/>
+                    <pic:cNvPicPr/>
+                  </pic:nvPicPr>
+                  <pic:blipFill>
+                    <a:blip r:embed="rId7"/>
+                    <a:stretch>
+                      <a:fillRect/>
+                    </a:stretch>
+                  </pic:blipFill>
+                  <pic:spPr>
+                    <a:xfrm>
+                      <a:off x="0" y="0"/>
+                      <a:ext cx="5274310" cy="4017010"/>
+                    </a:xfrm>
+                    <a:prstGeom prst="rect">
+                      <a:avLst/>
+                    </a:prstGeom>
+                  </pic:spPr>
+                </pic:pic>
+              </a:graphicData>
+            </a:graphic>
+          </wp:inline>
+        </w:drawing>
+      </w:r>
+    </w:p>
+    <w:p>
+      <w:pPr>
+        <w:rPr>
+          <w:rFonts w:hint="eastAsia"/>
+        </w:rPr>
+      </w:pPr>
+    </w:p>
+    <w:p>
+      <w:r>
+        <w:rPr>
+          <w:rFonts w:hint="eastAsia"/>
+        </w:rPr>
+        <w:t>实验步骤4：</w:t>
+      </w:r>
+    </w:p>
+    <w:p>
+      <w:pPr>
+        <w:pStyle w:val="a9"/>
+        <w:numPr>
+          <w:ilvl w:val="0"/>
+          <w:numId w:val="1"/>
+        </w:numPr>
+      </w:pPr>
+      <w:r>
+        <w:rPr>
+          <w:rFonts w:hint="eastAsia"/>
+        </w:rPr>
+        <w:t>从用户模式进入特权模式</w:t>
+      </w:r>
+    </w:p>
+    <w:p>
+      <w:pPr>
+        <w:rPr>
+          <w:rFonts w:hint="eastAsia"/>
+        </w:rPr>
+      </w:pPr>
+      <w:r>
+        <w:drawing>
+          <wp:inline distT="0" distB="0" distL="0" distR="0" wp14:anchorId="126F7ABF" wp14:editId="10BC43CC">
+            <wp:extent cx="5274310" cy="596900"/>
+            <wp:effectExtent l="0" t="0" r="2540" b="0"/>
+            <wp:docPr id="387693624" name="图片 1"/>
+            <wp:cNvGraphicFramePr>
+              <a:graphicFrameLocks xmlns:a="http://schemas.openxmlformats.org/drawingml/2006/main" noChangeAspect="1"/>
+            </wp:cNvGraphicFramePr>
+            <a:graphic xmlns:a="http://schemas.openxmlformats.org/drawingml/2006/main">
+              <a:graphicData uri="http://schemas.openxmlformats.org/drawingml/2006/picture">
+                <pic:pic xmlns:pic="http://schemas.openxmlformats.org/drawingml/2006/picture">
+                  <pic:nvPicPr>
+                    <pic:cNvPr id="387693624" name=""/>
+                    <pic:cNvPicPr/>
+                  </pic:nvPicPr>
+                  <pic:blipFill>
+                    <a:blip r:embed="rId8"/>
+                    <a:stretch>
+                      <a:fillRect/>
+                    </a:stretch>
+                  </pic:blipFill>
+                  <pic:spPr>
+                    <a:xfrm>
+                      <a:off x="0" y="0"/>
+                      <a:ext cx="5274310" cy="596900"/>
+                    </a:xfrm>
+                    <a:prstGeom prst="rect">
+                      <a:avLst/>
+                    </a:prstGeom>
+                  </pic:spPr>
+                </pic:pic>
+              </a:graphicData>
+            </a:graphic>
+          </wp:inline>
+        </w:drawing>
+      </w:r>
+    </w:p>
+    <w:p>
+      <w:pPr>
+        <w:pStyle w:val="a9"/>
+        <w:numPr>
+          <w:ilvl w:val="0"/>
+          <w:numId w:val="1"/>
+        </w:numPr>
+      </w:pPr>
+      <w:r>
+        <w:rPr>
+          <w:rFonts w:hint="eastAsia"/>
+        </w:rPr>
+        <w:t>从特权模式进入全局配置模式</w:t>
+      </w:r>
+    </w:p>
+    <w:p>
+      <w:pPr>
+        <w:rPr>
+          <w:rFonts w:hint="eastAsia"/>
+        </w:rPr>
+      </w:pPr>
+      <w:r>
+        <w:drawing>
+          <wp:inline distT="0" distB="0" distL="0" distR="0" wp14:anchorId="5BB170FE" wp14:editId="6A029648">
+            <wp:extent cx="5274310" cy="776605"/>
+            <wp:effectExtent l="0" t="0" r="2540" b="4445"/>
+            <wp:docPr id="1805948848" name="图片 1"/>
+            <wp:cNvGraphicFramePr>
+              <a:graphicFrameLocks xmlns:a="http://schemas.openxmlformats.org/drawingml/2006/main" noChangeAspect="1"/>
+            </wp:cNvGraphicFramePr>
+            <a:graphic xmlns:a="http://schemas.openxmlformats.org/drawingml/2006/main">
+              <a:graphicData uri="http://schemas.openxmlformats.org/drawingml/2006/picture">
+                <pic:pic xmlns:pic="http://schemas.openxmlformats.org/drawingml/2006/picture">
+                  <pic:nvPicPr>
+                    <pic:cNvPr id="1805948848" name=""/>
+                    <pic:cNvPicPr/>
+                  </pic:nvPicPr>
+                  <pic:blipFill>
+                    <a:blip r:embed="rId9"/>
+                    <a:stretch>
+                      <a:fillRect/>
+                    </a:stretch>
+                  </pic:blipFill>
+                  <pic:spPr>
+                    <a:xfrm>
+                      <a:off x="0" y="0"/>
+                      <a:ext cx="5274310" cy="776605"/>
+                    </a:xfrm>
+                    <a:prstGeom prst="rect">
+                      <a:avLst/>
+                    </a:prstGeom>
+                  </pic:spPr>
+                </pic:pic>
+              </a:graphicData>
+            </a:graphic>
+          </wp:inline>
+        </w:drawing>
+      </w:r>
+    </w:p>
+    <w:p>
+      <w:pPr>
+        <w:pStyle w:val="a9"/>
+        <w:numPr>
+          <w:ilvl w:val="0"/>
+          <w:numId w:val="1"/>
+        </w:numPr>
+      </w:pPr>
+      <w:r>
+        <w:rPr>
+          <w:rFonts w:hint="eastAsia"/>
+        </w:rPr>
+        <w:t>设置</w:t>
+      </w:r>
+      <w:r>
+        <w:rPr>
+          <w:rFonts w:hint="eastAsia"/>
+        </w:rPr>
+        <w:t>交换机</w:t>
+      </w:r>
+      <w:r>
+        <w:rPr>
+          <w:rFonts w:hint="eastAsia"/>
+        </w:rPr>
+        <w:t>名称为switchA</w:t>
+      </w:r>
+    </w:p>
+    <w:p>
+      <w:r>
+        <w:lastRenderedPageBreak/>
+        <w:drawing>
+          <wp:inline distT="0" distB="0" distL="0" distR="0" wp14:anchorId="17595416" wp14:editId="76E33D2C">
+            <wp:extent cx="5274310" cy="509270"/>
+            <wp:effectExtent l="0" t="0" r="2540" b="5080"/>
+            <wp:docPr id="1758408681" name="图片 1"/>
+            <wp:cNvGraphicFramePr>
+              <a:graphicFrameLocks xmlns:a="http://schemas.openxmlformats.org/drawingml/2006/main" noChangeAspect="1"/>
+            </wp:cNvGraphicFramePr>
+            <a:graphic xmlns:a="http://schemas.openxmlformats.org/drawingml/2006/main">
+              <a:graphicData uri="http://schemas.openxmlformats.org/drawingml/2006/picture">
+                <pic:pic xmlns:pic="http://schemas.openxmlformats.org/drawingml/2006/picture">
+                  <pic:nvPicPr>
+                    <pic:cNvPr id="1758408681" name=""/>
+                    <pic:cNvPicPr/>
+                  </pic:nvPicPr>
+                  <pic:blipFill>
+                    <a:blip r:embed="rId10"/>
+                    <a:stretch>
+                      <a:fillRect/>
+                    </a:stretch>
+                  </pic:blipFill>
+                  <pic:spPr>
+                    <a:xfrm>
+                      <a:off x="0" y="0"/>
+                      <a:ext cx="5274310" cy="509270"/>
+                    </a:xfrm>
+                    <a:prstGeom prst="rect">
+                      <a:avLst/>
+                    </a:prstGeom>
+                  </pic:spPr>
+                </pic:pic>
+              </a:graphicData>
+            </a:graphic>
+          </wp:inline>
+        </w:drawing>
+      </w:r>
+    </w:p>
+    <w:p>
+      <w:pPr>
+        <w:pStyle w:val="a9"/>
+        <w:numPr>
+          <w:ilvl w:val="0"/>
+          <w:numId w:val="1"/>
+        </w:numPr>
+      </w:pPr>
+      <w:r>
+        <w:rPr>
+          <w:rFonts w:hint="eastAsia"/>
+        </w:rPr>
+        <w:t>退到上层操作模式</w:t>
+      </w:r>
+    </w:p>
+    <w:p>
+      <w:pPr>
+        <w:rPr>
+          <w:rFonts w:hint="eastAsia"/>
+        </w:rPr>
+      </w:pPr>
+      <w:r>
+        <w:drawing>
+          <wp:inline distT="0" distB="0" distL="0" distR="0" wp14:anchorId="6F3B664B" wp14:editId="1924B067">
+            <wp:extent cx="5274310" cy="553085"/>
+            <wp:effectExtent l="0" t="0" r="2540" b="0"/>
+            <wp:docPr id="113317598" name="图片 1"/>
+            <wp:cNvGraphicFramePr>
+              <a:graphicFrameLocks xmlns:a="http://schemas.openxmlformats.org/drawingml/2006/main" noChangeAspect="1"/>
+            </wp:cNvGraphicFramePr>
+            <a:graphic xmlns:a="http://schemas.openxmlformats.org/drawingml/2006/main">
+              <a:graphicData uri="http://schemas.openxmlformats.org/drawingml/2006/picture">
+                <pic:pic xmlns:pic="http://schemas.openxmlformats.org/drawingml/2006/picture">
+                  <pic:nvPicPr>
+                    <pic:cNvPr id="113317598" name=""/>
+                    <pic:cNvPicPr/>
+                  </pic:nvPicPr>
+                  <pic:blipFill>
+                    <a:blip r:embed="rId11"/>
+                    <a:stretch>
+                      <a:fillRect/>
+                    </a:stretch>
+                  </pic:blipFill>
+                  <pic:spPr>
+                    <a:xfrm>
+                      <a:off x="0" y="0"/>
+                      <a:ext cx="5274310" cy="553085"/>
+                    </a:xfrm>
+                    <a:prstGeom prst="rect">
+                      <a:avLst/>
+                    </a:prstGeom>
+                  </pic:spPr>
+                </pic:pic>
+              </a:graphicData>
+            </a:graphic>
+          </wp:inline>
+        </w:drawing>
+      </w:r>
+    </w:p>
+    <w:p>
+      <w:pPr>
+        <w:pStyle w:val="a9"/>
+        <w:numPr>
+          <w:ilvl w:val="0"/>
+          <w:numId w:val="1"/>
+        </w:numPr>
+      </w:pPr>
+      <w:r>
+        <w:rPr>
+          <w:rFonts w:hint="eastAsia"/>
+        </w:rPr>
+        <w:t>从特权模式进入全局配置模式</w:t>
+      </w:r>
+    </w:p>
+    <w:p>
+      <w:pPr>
+        <w:rPr>
+          <w:rFonts w:hint="eastAsia"/>
+        </w:rPr>
+      </w:pPr>
+      <w:r>
+        <w:drawing>
+          <wp:inline distT="0" distB="0" distL="0" distR="0" wp14:anchorId="5381B020" wp14:editId="27102925">
+            <wp:extent cx="5274310" cy="670560"/>
+            <wp:effectExtent l="0" t="0" r="2540" b="0"/>
+            <wp:docPr id="1489407246" name="图片 1"/>
+            <wp:cNvGraphicFramePr>
+              <a:graphicFrameLocks xmlns:a="http://schemas.openxmlformats.org/drawingml/2006/main" noChangeAspect="1"/>
+            </wp:cNvGraphicFramePr>
+            <a:graphic xmlns:a="http://schemas.openxmlformats.org/drawingml/2006/main">
+              <a:graphicData uri="http://schemas.openxmlformats.org/drawingml/2006/picture">
+                <pic:pic xmlns:pic="http://schemas.openxmlformats.org/drawingml/2006/picture">
+                  <pic:nvPicPr>
+                    <pic:cNvPr id="1489407246" name=""/>
+                    <pic:cNvPicPr/>
+                  </pic:nvPicPr>
+                  <pic:blipFill>
+                    <a:blip r:embed="rId12"/>
+                    <a:stretch>
+                      <a:fillRect/>
+                    </a:stretch>
+                  </pic:blipFill>
+                  <pic:spPr>
+                    <a:xfrm>
+                      <a:off x="0" y="0"/>
+                      <a:ext cx="5274310" cy="670560"/>
+                    </a:xfrm>
+                    <a:prstGeom prst="rect">
+                      <a:avLst/>
+                    </a:prstGeom>
+                  </pic:spPr>
+                </pic:pic>
+              </a:graphicData>
+            </a:graphic>
+          </wp:inline>
+        </w:drawing>
+      </w:r>
+    </w:p>
+    <w:p>
+      <w:pPr>
+        <w:pStyle w:val="a9"/>
+        <w:numPr>
+          <w:ilvl w:val="0"/>
+          <w:numId w:val="1"/>
+        </w:numPr>
+      </w:pPr>
+      <w:r>
+        <w:rPr>
+          <w:rFonts w:hint="eastAsia"/>
+        </w:rPr>
+        <w:t>禁止名称解析服务</w:t>
+      </w:r>
+    </w:p>
+    <w:p>
+      <w:pPr>
+        <w:rPr>
+          <w:rFonts w:hint="eastAsia"/>
+        </w:rPr>
+      </w:pPr>
+      <w:r>
+        <w:drawing>
+          <wp:inline distT="0" distB="0" distL="0" distR="0" wp14:anchorId="6ADACE95" wp14:editId="412605C3">
+            <wp:extent cx="5274310" cy="504825"/>
+            <wp:effectExtent l="0" t="0" r="2540" b="9525"/>
+            <wp:docPr id="1985724999" name="图片 1"/>
+            <wp:cNvGraphicFramePr>
+              <a:graphicFrameLocks xmlns:a="http://schemas.openxmlformats.org/drawingml/2006/main" noChangeAspect="1"/>
+            </wp:cNvGraphicFramePr>
+            <a:graphic xmlns:a="http://schemas.openxmlformats.org/drawingml/2006/main">
+              <a:graphicData uri="http://schemas.openxmlformats.org/drawingml/2006/picture">
+                <pic:pic xmlns:pic="http://schemas.openxmlformats.org/drawingml/2006/picture">
+                  <pic:nvPicPr>
+                    <pic:cNvPr id="1985724999" name=""/>
+                    <pic:cNvPicPr/>
+                  </pic:nvPicPr>
+                  <pic:blipFill>
+                    <a:blip r:embed="rId13"/>
+                    <a:stretch>
+                      <a:fillRect/>
+                    </a:stretch>
+                  </pic:blipFill>
+                  <pic:spPr>
+                    <a:xfrm>
+                      <a:off x="0" y="0"/>
+                      <a:ext cx="5274310" cy="504825"/>
+                    </a:xfrm>
+                    <a:prstGeom prst="rect">
+                      <a:avLst/>
+                    </a:prstGeom>
+                  </pic:spPr>
+                </pic:pic>
+              </a:graphicData>
+            </a:graphic>
+          </wp:inline>
+        </w:drawing>
+      </w:r>
+    </w:p>
+    <w:p>
+      <w:pPr>
+        <w:pStyle w:val="a9"/>
+        <w:numPr>
+          <w:ilvl w:val="0"/>
+          <w:numId w:val="1"/>
+        </w:numPr>
+      </w:pPr>
+      <w:r>
+        <w:rPr>
+          <w:rFonts w:hint="eastAsia"/>
+        </w:rPr>
+        <w:t>退到上一级操作模式</w:t>
+      </w:r>
+    </w:p>
+    <w:p>
+      <w:pPr>
+        <w:rPr>
+          <w:rFonts w:hint="eastAsia"/>
+        </w:rPr>
+      </w:pPr>
+      <w:r>
+        <w:drawing>
+          <wp:inline distT="0" distB="0" distL="0" distR="0" wp14:anchorId="5835F0AC" wp14:editId="46E36F35">
+            <wp:extent cx="5274310" cy="665480"/>
+            <wp:effectExtent l="0" t="0" r="2540" b="1270"/>
+            <wp:docPr id="1700249712" name="图片 1"/>
+            <wp:cNvGraphicFramePr>
+              <a:graphicFrameLocks xmlns:a="http://schemas.openxmlformats.org/drawingml/2006/main" noChangeAspect="1"/>
+            </wp:cNvGraphicFramePr>
+            <a:graphic xmlns:a="http://schemas.openxmlformats.org/drawingml/2006/main">
+              <a:graphicData uri="http://schemas.openxmlformats.org/drawingml/2006/picture">
+                <pic:pic xmlns:pic="http://schemas.openxmlformats.org/drawingml/2006/picture">
+                  <pic:nvPicPr>
+                    <pic:cNvPr id="1700249712" name=""/>
+                    <pic:cNvPicPr/>
+                  </pic:nvPicPr>
+                  <pic:blipFill>
+                    <a:blip r:embed="rId14"/>
+                    <a:stretch>
+                      <a:fillRect/>
+                    </a:stretch>
+                  </pic:blipFill>
+                  <pic:spPr>
+                    <a:xfrm>
+                      <a:off x="0" y="0"/>
+                      <a:ext cx="5274310" cy="665480"/>
+                    </a:xfrm>
+                    <a:prstGeom prst="rect">
+                      <a:avLst/>
+                    </a:prstGeom>
+                  </pic:spPr>
+                </pic:pic>
+              </a:graphicData>
+            </a:graphic>
+          </wp:inline>
+        </w:drawing>
+      </w:r>
+    </w:p>
+    <w:p>
+      <w:pPr>
+        <w:pStyle w:val="a9"/>
+        <w:numPr>
+          <w:ilvl w:val="0"/>
+          <w:numId w:val="1"/>
+        </w:numPr>
+      </w:pPr>
+      <w:r>
+        <w:rPr>
+          <w:rFonts w:hint="eastAsia"/>
+        </w:rPr>
+        <w:t>从特权模式进入全局配置模式</w:t>
+      </w:r>
+    </w:p>
+    <w:p>
+      <w:pPr>
+        <w:rPr>
+          <w:rFonts w:hint="eastAsia"/>
+        </w:rPr>
+      </w:pPr>
+      <w:r>
+        <w:drawing>
+          <wp:inline distT="0" distB="0" distL="0" distR="0" wp14:anchorId="78520D10" wp14:editId="7716E690">
+            <wp:extent cx="5274310" cy="885825"/>
+            <wp:effectExtent l="0" t="0" r="2540" b="9525"/>
+            <wp:docPr id="1487334321" name="图片 1"/>
+            <wp:cNvGraphicFramePr>
+              <a:graphicFrameLocks xmlns:a="http://schemas.openxmlformats.org/drawingml/2006/main" noChangeAspect="1"/>
+            </wp:cNvGraphicFramePr>
+            <a:graphic xmlns:a="http://schemas.openxmlformats.org/drawingml/2006/main">
+              <a:graphicData uri="http://schemas.openxmlformats.org/drawingml/2006/picture">
+                <pic:pic xmlns:pic="http://schemas.openxmlformats.org/drawingml/2006/picture">
+                  <pic:nvPicPr>
+                    <pic:cNvPr id="1487334321" name=""/>
+                    <pic:cNvPicPr/>
+                  </pic:nvPicPr>
+                  <pic:blipFill>
+                    <a:blip r:embed="rId15"/>
+                    <a:stretch>
+                      <a:fillRect/>
+                    </a:stretch>
+                  </pic:blipFill>
+                  <pic:spPr>
+                    <a:xfrm>
+                      <a:off x="0" y="0"/>
+                      <a:ext cx="5274310" cy="885825"/>
+                    </a:xfrm>
+                    <a:prstGeom prst="rect">
+                      <a:avLst/>
+                    </a:prstGeom>
+                  </pic:spPr>
+                </pic:pic>
+              </a:graphicData>
+            </a:graphic>
+          </wp:inline>
+        </w:drawing>
+      </w:r>
+    </w:p>
+    <w:p>
+      <w:pPr>
+        <w:pStyle w:val="a9"/>
+        <w:numPr>
+          <w:ilvl w:val="0"/>
+          <w:numId w:val="1"/>
+        </w:numPr>
+      </w:pPr>
+      <w:r>
+        <w:rPr>
+          <w:rFonts w:hint="eastAsia"/>
+        </w:rPr>
+        <w:t>配置管理IP</w:t>
+      </w:r>
+    </w:p>
+    <w:p>
+      <w:pPr>
+        <w:rPr>
+          <w:rFonts w:hint="eastAsia"/>
+        </w:rPr>
+      </w:pPr>
+      <w:r>
+        <w:drawing>
+          <wp:inline distT="0" distB="0" distL="0" distR="0" wp14:anchorId="53BA3799" wp14:editId="6A48D1DF">
+            <wp:extent cx="5274310" cy="1755140"/>
+            <wp:effectExtent l="0" t="0" r="2540" b="0"/>
+            <wp:docPr id="77492550" name="图片 1"/>
+            <wp:cNvGraphicFramePr>
+              <a:graphicFrameLocks xmlns:a="http://schemas.openxmlformats.org/drawingml/2006/main" noChangeAspect="1"/>
+            </wp:cNvGraphicFramePr>
+            <a:graphic xmlns:a="http://schemas.openxmlformats.org/drawingml/2006/main">
+              <a:graphicData uri="http://schemas.openxmlformats.org/drawingml/2006/picture">
+                <pic:pic xmlns:pic="http://schemas.openxmlformats.org/drawingml/2006/picture">
+                  <pic:nvPicPr>
+                    <pic:cNvPr id="77492550" name=""/>
+                    <pic:cNvPicPr/>
+                  </pic:nvPicPr>
+                  <pic:blipFill>
+                    <a:blip r:embed="rId16"/>
+                    <a:stretch>
+                      <a:fillRect/>
+                    </a:stretch>
+                  </pic:blipFill>
+                  <pic:spPr>
+                    <a:xfrm>
+                      <a:off x="0" y="0"/>
+                      <a:ext cx="5274310" cy="1755140"/>
+                    </a:xfrm>
+                    <a:prstGeom prst="rect">
+                      <a:avLst/>
+                    </a:prstGeom>
+                  </pic:spPr>
+                </pic:pic>
+              </a:graphicData>
+            </a:graphic>
+          </wp:inline>
+        </w:drawing>
+      </w:r>
+    </w:p>
+    <w:p>
+      <w:pPr>
+        <w:pStyle w:val="a9"/>
+        <w:numPr>
+          <w:ilvl w:val="0"/>
+          <w:numId w:val="1"/>
+        </w:numPr>
+      </w:pPr>
+      <w:r>
+        <w:rPr>
+          <w:rFonts w:hint="eastAsia"/>
+        </w:rPr>
+        <w:lastRenderedPageBreak/>
+        <w:t>设置默认网关地址</w:t>
+      </w:r>
+    </w:p>
+    <w:p>
+      <w:pPr>
+        <w:rPr>
+          <w:rFonts w:hint="eastAsia"/>
+        </w:rPr>
+      </w:pPr>
+      <w:r>
+        <w:drawing>
+          <wp:inline distT="0" distB="0" distL="0" distR="0" wp14:anchorId="4A0E9A9F" wp14:editId="0D2662B2">
+            <wp:extent cx="5274310" cy="800735"/>
+            <wp:effectExtent l="0" t="0" r="2540" b="0"/>
+            <wp:docPr id="202559997" name="图片 1"/>
+            <wp:cNvGraphicFramePr>
+              <a:graphicFrameLocks xmlns:a="http://schemas.openxmlformats.org/drawingml/2006/main" noChangeAspect="1"/>
+            </wp:cNvGraphicFramePr>
+            <a:graphic xmlns:a="http://schemas.openxmlformats.org/drawingml/2006/main">
+              <a:graphicData uri="http://schemas.openxmlformats.org/drawingml/2006/picture">
+                <pic:pic xmlns:pic="http://schemas.openxmlformats.org/drawingml/2006/picture">
+                  <pic:nvPicPr>
+                    <pic:cNvPr id="202559997" name=""/>
+                    <pic:cNvPicPr/>
+                  </pic:nvPicPr>
+                  <pic:blipFill>
+                    <a:blip r:embed="rId17"/>
+                    <a:stretch>
+                      <a:fillRect/>
+                    </a:stretch>
+                  </pic:blipFill>
+                  <pic:spPr>
+                    <a:xfrm>
+                      <a:off x="0" y="0"/>
+                      <a:ext cx="5274310" cy="800735"/>
+                    </a:xfrm>
+                    <a:prstGeom prst="rect">
+                      <a:avLst/>
+                    </a:prstGeom>
+                  </pic:spPr>
+                </pic:pic>
+              </a:graphicData>
+            </a:graphic>
+          </wp:inline>
+        </w:drawing>
+      </w:r>
+    </w:p>
+    <w:p>
+      <w:pPr>
+        <w:pStyle w:val="a9"/>
+        <w:numPr>
+          <w:ilvl w:val="0"/>
+          <w:numId w:val="1"/>
+        </w:numPr>
+      </w:pPr>
+      <w:r>
+        <w:rPr>
+          <w:rFonts w:hint="eastAsia"/>
+        </w:rPr>
+        <w:t>退到上一级操作模式</w:t>
+      </w:r>
+    </w:p>
+    <w:p>
+      <w:pPr>
+        <w:rPr>
+          <w:rFonts w:hint="eastAsia"/>
+        </w:rPr>
+      </w:pPr>
+      <w:r>
+        <w:drawing>
+          <wp:inline distT="0" distB="0" distL="0" distR="0" wp14:anchorId="1AD291CB" wp14:editId="53D166E6">
+            <wp:extent cx="5274310" cy="848995"/>
+            <wp:effectExtent l="0" t="0" r="2540" b="8255"/>
+            <wp:docPr id="571009407" name="图片 1"/>
+            <wp:cNvGraphicFramePr>
+              <a:graphicFrameLocks xmlns:a="http://schemas.openxmlformats.org/drawingml/2006/main" noChangeAspect="1"/>
+            </wp:cNvGraphicFramePr>
+            <a:graphic xmlns:a="http://schemas.openxmlformats.org/drawingml/2006/main">
+              <a:graphicData uri="http://schemas.openxmlformats.org/drawingml/2006/picture">
+                <pic:pic xmlns:pic="http://schemas.openxmlformats.org/drawingml/2006/picture">
+                  <pic:nvPicPr>
+                    <pic:cNvPr id="571009407" name=""/>
+                    <pic:cNvPicPr/>
+                  </pic:nvPicPr>
+                  <pic:blipFill>
+                    <a:blip r:embed="rId18"/>
+                    <a:stretch>
+                      <a:fillRect/>
+                    </a:stretch>
+                  </pic:blipFill>
+                  <pic:spPr>
+                    <a:xfrm>
+                      <a:off x="0" y="0"/>
+                      <a:ext cx="5274310" cy="848995"/>
+                    </a:xfrm>
+                    <a:prstGeom prst="rect">
+                      <a:avLst/>
+                    </a:prstGeom>
+                  </pic:spPr>
+                </pic:pic>
+              </a:graphicData>
+            </a:graphic>
+          </wp:inline>
+        </w:drawing>
+      </w:r>
+    </w:p>
+    <w:p>
+      <w:pPr>
+        <w:pStyle w:val="a9"/>
+        <w:numPr>
+          <w:ilvl w:val="0"/>
+          <w:numId w:val="1"/>
+        </w:numPr>
+      </w:pPr>
+      <w:r>
+        <w:rPr>
+          <w:rFonts w:hint="eastAsia"/>
+        </w:rPr>
+        <w:t>从特权模式进入全局配置模式</w:t>
+      </w:r>
+    </w:p>
+    <w:p>
+      <w:pPr>
+        <w:rPr>
+          <w:rFonts w:hint="eastAsia"/>
+        </w:rPr>
+      </w:pPr>
+      <w:r>
+        <w:drawing>
+          <wp:inline distT="0" distB="0" distL="0" distR="0" wp14:anchorId="26A847EB" wp14:editId="4DFF92BA">
+            <wp:extent cx="5274310" cy="993140"/>
+            <wp:effectExtent l="0" t="0" r="2540" b="0"/>
+            <wp:docPr id="1061440230" name="图片 1"/>
+            <wp:cNvGraphicFramePr>
+              <a:graphicFrameLocks xmlns:a="http://schemas.openxmlformats.org/drawingml/2006/main" noChangeAspect="1"/>
+            </wp:cNvGraphicFramePr>
+            <a:graphic xmlns:a="http://schemas.openxmlformats.org/drawingml/2006/main">
+              <a:graphicData uri="http://schemas.openxmlformats.org/drawingml/2006/picture">
+                <pic:pic xmlns:pic="http://schemas.openxmlformats.org/drawingml/2006/picture">
+                  <pic:nvPicPr>
+                    <pic:cNvPr id="1061440230" name=""/>
+                    <pic:cNvPicPr/>
+                  </pic:nvPicPr>
+                  <pic:blipFill>
+                    <a:blip r:embed="rId19"/>
+                    <a:stretch>
+                      <a:fillRect/>
+                    </a:stretch>
+                  </pic:blipFill>
+                  <pic:spPr>
+                    <a:xfrm>
+                      <a:off x="0" y="0"/>
+                      <a:ext cx="5274310" cy="993140"/>
+                    </a:xfrm>
+                    <a:prstGeom prst="rect">
+                      <a:avLst/>
+                    </a:prstGeom>
+                  </pic:spPr>
+                </pic:pic>
+              </a:graphicData>
+            </a:graphic>
+          </wp:inline>
+        </w:drawing>
+      </w:r>
+    </w:p>
+    <w:p>
+      <w:pPr>
+        <w:pStyle w:val="a9"/>
+        <w:numPr>
+          <w:ilvl w:val="0"/>
+          <w:numId w:val="1"/>
+        </w:numPr>
+      </w:pPr>
+      <w:r>
+        <w:rPr>
+          <w:rFonts w:hint="eastAsia"/>
+        </w:rPr>
+        <w:t>进入端口1配置模式</w:t>
+      </w:r>
+    </w:p>
+    <w:p>
+      <w:pPr>
+        <w:rPr>
+          <w:rFonts w:hint="eastAsia"/>
+        </w:rPr>
+      </w:pPr>
+      <w:r>
+        <w:drawing>
+          <wp:inline distT="0" distB="0" distL="0" distR="0" wp14:anchorId="10C7F6A3" wp14:editId="57F521CF">
+            <wp:extent cx="5274310" cy="803275"/>
+            <wp:effectExtent l="0" t="0" r="2540" b="0"/>
+            <wp:docPr id="1187094872" name="图片 1"/>
+            <wp:cNvGraphicFramePr>
+              <a:graphicFrameLocks xmlns:a="http://schemas.openxmlformats.org/drawingml/2006/main" noChangeAspect="1"/>
+            </wp:cNvGraphicFramePr>
+            <a:graphic xmlns:a="http://schemas.openxmlformats.org/drawingml/2006/main">
+              <a:graphicData uri="http://schemas.openxmlformats.org/drawingml/2006/picture">
+                <pic:pic xmlns:pic="http://schemas.openxmlformats.org/drawingml/2006/picture">
+                  <pic:nvPicPr>
+                    <pic:cNvPr id="1187094872" name=""/>
+                    <pic:cNvPicPr/>
+                  </pic:nvPicPr>
+                  <pic:blipFill>
+                    <a:blip r:embed="rId20"/>
+                    <a:stretch>
+                      <a:fillRect/>
+                    </a:stretch>
+                  </pic:blipFill>
+                  <pic:spPr>
+                    <a:xfrm>
+                      <a:off x="0" y="0"/>
+                      <a:ext cx="5274310" cy="803275"/>
+                    </a:xfrm>
+                    <a:prstGeom prst="rect">
+                      <a:avLst/>
+                    </a:prstGeom>
+                  </pic:spPr>
+                </pic:pic>
+              </a:graphicData>
+            </a:graphic>
+          </wp:inline>
+        </w:drawing>
+      </w:r>
+    </w:p>
+    <w:p>
+      <w:pPr>
+        <w:pStyle w:val="a9"/>
+        <w:numPr>
+          <w:ilvl w:val="0"/>
+          <w:numId w:val="1"/>
+        </w:numPr>
+      </w:pPr>
+      <w:r>
+        <w:rPr>
+          <w:rFonts w:hint="eastAsia"/>
+        </w:rPr>
+        <w:t>配置端口速度</w:t>
+      </w:r>
+    </w:p>
+    <w:p>
+      <w:r>
+        <w:drawing>
+          <wp:inline distT="0" distB="0" distL="0" distR="0" wp14:anchorId="585029F6" wp14:editId="2B15C904">
+            <wp:extent cx="5274310" cy="1273810"/>
+            <wp:effectExtent l="0" t="0" r="2540" b="2540"/>
+            <wp:docPr id="1975207137" name="图片 1"/>
+            <wp:cNvGraphicFramePr>
+              <a:graphicFrameLocks xmlns:a="http://schemas.openxmlformats.org/drawingml/2006/main" noChangeAspect="1"/>
+            </wp:cNvGraphicFramePr>
+            <a:graphic xmlns:a="http://schemas.openxmlformats.org/drawingml/2006/main">
+              <a:graphicData uri="http://schemas.openxmlformats.org/drawingml/2006/picture">
+                <pic:pic xmlns:pic="http://schemas.openxmlformats.org/drawingml/2006/picture">
+                  <pic:nvPicPr>
+                    <pic:cNvPr id="1975207137" name=""/>
+                    <pic:cNvPicPr/>
+                  </pic:nvPicPr>
+                  <pic:blipFill>
+                    <a:blip r:embed="rId21"/>
+                    <a:stretch>
+                      <a:fillRect/>
+                    </a:stretch>
+                  </pic:blipFill>
+                  <pic:spPr>
+                    <a:xfrm>
+                      <a:off x="0" y="0"/>
+                      <a:ext cx="5274310" cy="1273810"/>
+                    </a:xfrm>
+                    <a:prstGeom prst="rect">
+                      <a:avLst/>
+                    </a:prstGeom>
+                  </pic:spPr>
+                </pic:pic>
+              </a:graphicData>
+            </a:graphic>
+          </wp:inline>
+        </w:drawing>
+      </w:r>
+    </w:p>
+    <w:p>
+      <w:pPr>
+        <w:rPr>
+          <w:rFonts w:hint="eastAsia"/>
+        </w:rPr>
+      </w:pPr>
+      <w:r>
+        <w:drawing>
+          <wp:inline distT="0" distB="0" distL="0" distR="0" wp14:anchorId="1F037227" wp14:editId="3FA2C780">
+            <wp:extent cx="5274310" cy="885825"/>
+            <wp:effectExtent l="0" t="0" r="2540" b="9525"/>
+            <wp:docPr id="1216716955" name="图片 1"/>
+            <wp:cNvGraphicFramePr>
+              <a:graphicFrameLocks xmlns:a="http://schemas.openxmlformats.org/drawingml/2006/main" noChangeAspect="1"/>
+            </wp:cNvGraphicFramePr>
+            <a:graphic xmlns:a="http://schemas.openxmlformats.org/drawingml/2006/main">
+              <a:graphicData uri="http://schemas.openxmlformats.org/drawingml/2006/picture">
+                <pic:pic xmlns:pic="http://schemas.openxmlformats.org/drawingml/2006/picture">
+                  <pic:nvPicPr>
+                    <pic:cNvPr id="1216716955" name=""/>
+                    <pic:cNvPicPr/>
+                  </pic:nvPicPr>
+                  <pic:blipFill>
+                    <a:blip r:embed="rId22"/>
+                    <a:stretch>
+                      <a:fillRect/>
+                    </a:stretch>
+                  </pic:blipFill>
+                  <pic:spPr>
+                    <a:xfrm>
+                      <a:off x="0" y="0"/>
+                      <a:ext cx="5274310" cy="885825"/>
+                    </a:xfrm>
+                    <a:prstGeom prst="rect">
+                      <a:avLst/>
+                    </a:prstGeom>
+                  </pic:spPr>
+                </pic:pic>
+              </a:graphicData>
+            </a:graphic>
+          </wp:inline>
+        </w:drawing>
+      </w:r>
+    </w:p>
+    <w:p>
+      <w:pPr>
+        <w:pStyle w:val="a9"/>
+        <w:numPr>
+          <w:ilvl w:val="0"/>
+          <w:numId w:val="1"/>
+        </w:numPr>
+      </w:pPr>
+      <w:r>
+        <w:rPr>
+          <w:rFonts w:hint="eastAsia"/>
+        </w:rPr>
+        <w:lastRenderedPageBreak/>
+        <w:t>端口工作模式配置</w:t>
+      </w:r>
+    </w:p>
+    <w:p>
+      <w:pPr>
+        <w:rPr>
+          <w:rFonts w:hint="eastAsia"/>
+        </w:rPr>
+      </w:pPr>
+      <w:r>
+        <w:drawing>
+          <wp:inline distT="0" distB="0" distL="0" distR="0" wp14:anchorId="31B14694" wp14:editId="50776E62">
+            <wp:extent cx="5274310" cy="1162050"/>
+            <wp:effectExtent l="0" t="0" r="2540" b="0"/>
+            <wp:docPr id="1511185623" name="图片 1"/>
+            <wp:cNvGraphicFramePr>
+              <a:graphicFrameLocks xmlns:a="http://schemas.openxmlformats.org/drawingml/2006/main" noChangeAspect="1"/>
+            </wp:cNvGraphicFramePr>
+            <a:graphic xmlns:a="http://schemas.openxmlformats.org/drawingml/2006/main">
+              <a:graphicData uri="http://schemas.openxmlformats.org/drawingml/2006/picture">
+                <pic:pic xmlns:pic="http://schemas.openxmlformats.org/drawingml/2006/picture">
+                  <pic:nvPicPr>
+                    <pic:cNvPr id="1511185623" name=""/>
+                    <pic:cNvPicPr/>
+                  </pic:nvPicPr>
+                  <pic:blipFill>
+                    <a:blip r:embed="rId23"/>
+                    <a:stretch>
+                      <a:fillRect/>
+                    </a:stretch>
+                  </pic:blipFill>
+                  <pic:spPr>
+                    <a:xfrm>
+                      <a:off x="0" y="0"/>
+                      <a:ext cx="5274310" cy="1162050"/>
+                    </a:xfrm>
+                    <a:prstGeom prst="rect">
+                      <a:avLst/>
+                    </a:prstGeom>
+                  </pic:spPr>
+                </pic:pic>
+              </a:graphicData>
+            </a:graphic>
+          </wp:inline>
+        </w:drawing>
+      </w:r>
+    </w:p>
+    <w:p>
+      <w:r>
+        <w:drawing>
+          <wp:inline distT="0" distB="0" distL="0" distR="0" wp14:anchorId="773C315E" wp14:editId="0B70028B">
+            <wp:extent cx="5274310" cy="833755"/>
+            <wp:effectExtent l="0" t="0" r="2540" b="4445"/>
+            <wp:docPr id="1832897695" name="图片 1"/>
+            <wp:cNvGraphicFramePr>
+              <a:graphicFrameLocks xmlns:a="http://schemas.openxmlformats.org/drawingml/2006/main" noChangeAspect="1"/>
+            </wp:cNvGraphicFramePr>
+            <a:graphic xmlns:a="http://schemas.openxmlformats.org/drawingml/2006/main">
+              <a:graphicData uri="http://schemas.openxmlformats.org/drawingml/2006/picture">
+                <pic:pic xmlns:pic="http://schemas.openxmlformats.org/drawingml/2006/picture">
+                  <pic:nvPicPr>
+                    <pic:cNvPr id="1832897695" name=""/>
+                    <pic:cNvPicPr/>
+                  </pic:nvPicPr>
+                  <pic:blipFill>
+                    <a:blip r:embed="rId24"/>
+                    <a:stretch>
+                      <a:fillRect/>
+                    </a:stretch>
+                  </pic:blipFill>
+                  <pic:spPr>
+                    <a:xfrm>
+                      <a:off x="0" y="0"/>
+                      <a:ext cx="5274310" cy="833755"/>
+                    </a:xfrm>
+                    <a:prstGeom prst="rect">
+                      <a:avLst/>
+                    </a:prstGeom>
+                  </pic:spPr>
+                </pic:pic>
+              </a:graphicData>
+            </a:graphic>
+          </wp:inline>
+        </w:drawing>
+      </w:r>
+    </w:p>
+    <w:p>
+      <w:pPr>
+        <w:rPr>
+          <w:rFonts w:hint="eastAsia"/>
+        </w:rPr>
+      </w:pPr>
+      <w:r>
+        <w:drawing>
+          <wp:inline distT="0" distB="0" distL="0" distR="0" wp14:anchorId="1683D14D" wp14:editId="2303D5E3">
+            <wp:extent cx="5274310" cy="1167130"/>
+            <wp:effectExtent l="0" t="0" r="2540" b="0"/>
+            <wp:docPr id="1771054473" name="图片 1"/>
+            <wp:cNvGraphicFramePr>
+              <a:graphicFrameLocks xmlns:a="http://schemas.openxmlformats.org/drawingml/2006/main" noChangeAspect="1"/>
+            </wp:cNvGraphicFramePr>
+            <a:graphic xmlns:a="http://schemas.openxmlformats.org/drawingml/2006/main">
+              <a:graphicData uri="http://schemas.openxmlformats.org/drawingml/2006/picture">
+                <pic:pic xmlns:pic="http://schemas.openxmlformats.org/drawingml/2006/picture">
+                  <pic:nvPicPr>
+                    <pic:cNvPr id="1771054473" name=""/>
+                    <pic:cNvPicPr/>
+                  </pic:nvPicPr>
+                  <pic:blipFill>
+                    <a:blip r:embed="rId25"/>
+                    <a:stretch>
+                      <a:fillRect/>
+                    </a:stretch>
+                  </pic:blipFill>
+                  <pic:spPr>
+                    <a:xfrm>
+                      <a:off x="0" y="0"/>
+                      <a:ext cx="5274310" cy="1167130"/>
+                    </a:xfrm>
+                    <a:prstGeom prst="rect">
+                      <a:avLst/>
+                    </a:prstGeom>
+                  </pic:spPr>
+                </pic:pic>
+              </a:graphicData>
+            </a:graphic>
+          </wp:inline>
+        </w:drawing>
+      </w:r>
+    </w:p>
+    <w:p>
+      <w:pPr>
+        <w:pStyle w:val="a9"/>
+        <w:numPr>
+          <w:ilvl w:val="0"/>
+          <w:numId w:val="1"/>
+        </w:numPr>
+      </w:pPr>
+      <w:r>
+        <w:rPr>
+          <w:rFonts w:hint="eastAsia"/>
+        </w:rPr>
+        <w:t>显示运行时配置文件内容</w:t>
+      </w:r>
+    </w:p>
+    <w:p>
+      <w:pPr>
+        <w:tabs>
+          <w:tab w:val="left" w:pos="1075"/>
+        </w:tabs>
+        <w:rPr>
+          <w:rFonts w:hint="eastAsia"/>
+        </w:rPr>
+      </w:pPr>
+      <w:r>
+        <w:drawing>
+          <wp:inline distT="0" distB="0" distL="0" distR="0" wp14:anchorId="743514D9" wp14:editId="5881508D">
+            <wp:extent cx="5274310" cy="2586990"/>
+            <wp:effectExtent l="0" t="0" r="2540" b="3810"/>
+            <wp:docPr id="1842855685" name="图片 1"/>
+            <wp:cNvGraphicFramePr>
+              <a:graphicFrameLocks xmlns:a="http://schemas.openxmlformats.org/drawingml/2006/main" noChangeAspect="1"/>
+            </wp:cNvGraphicFramePr>
+            <a:graphic xmlns:a="http://schemas.openxmlformats.org/drawingml/2006/main">
+              <a:graphicData uri="http://schemas.openxmlformats.org/drawingml/2006/picture">
+                <pic:pic xmlns:pic="http://schemas.openxmlformats.org/drawingml/2006/picture">
+                  <pic:nvPicPr>
+                    <pic:cNvPr id="1842855685" name=""/>
+                    <pic:cNvPicPr/>
+                  </pic:nvPicPr>
+                  <pic:blipFill>
+                    <a:blip r:embed="rId26"/>
+                    <a:stretch>
+                      <a:fillRect/>
+                    </a:stretch>
+                  </pic:blipFill>
+                  <pic:spPr>
+                    <a:xfrm>
+                      <a:off x="0" y="0"/>
+                      <a:ext cx="5274310" cy="2586990"/>
+                    </a:xfrm>
+                    <a:prstGeom prst="rect">
+                      <a:avLst/>
+                    </a:prstGeom>
+                  </pic:spPr>
+                </pic:pic>
+              </a:graphicData>
+            </a:graphic>
+          </wp:inline>
+        </w:drawing>
+      </w:r>
+    </w:p>
+    <w:p>
+      <w:pPr>
+        <w:pStyle w:val="a9"/>
+        <w:numPr>
+          <w:ilvl w:val="0"/>
+          <w:numId w:val="1"/>
+        </w:numPr>
+      </w:pPr>
+      <w:r>
+        <w:rPr>
+          <w:rFonts w:hint="eastAsia"/>
+        </w:rPr>
+        <w:t>显示启动配置文件内容</w:t>
+      </w:r>
+    </w:p>
+    <w:p>
+      <w:r>
+        <w:lastRenderedPageBreak/>
+        <w:drawing>
+          <wp:inline distT="0" distB="0" distL="0" distR="0" wp14:anchorId="30CB1E5E" wp14:editId="56B14603">
+            <wp:extent cx="5274310" cy="4300220"/>
+            <wp:effectExtent l="0" t="0" r="2540" b="5080"/>
+            <wp:docPr id="1147093138" name="图片 1"/>
+            <wp:cNvGraphicFramePr>
+              <a:graphicFrameLocks xmlns:a="http://schemas.openxmlformats.org/drawingml/2006/main" noChangeAspect="1"/>
+            </wp:cNvGraphicFramePr>
+            <a:graphic xmlns:a="http://schemas.openxmlformats.org/drawingml/2006/main">
+              <a:graphicData uri="http://schemas.openxmlformats.org/drawingml/2006/picture">
+                <pic:pic xmlns:pic="http://schemas.openxmlformats.org/drawingml/2006/picture">
+                  <pic:nvPicPr>
+                    <pic:cNvPr id="1147093138" name=""/>
+                    <pic:cNvPicPr/>
+                  </pic:nvPicPr>
+                  <pic:blipFill>
+                    <a:blip r:embed="rId27"/>
+                    <a:stretch>
+                      <a:fillRect/>
+                    </a:stretch>
+                  </pic:blipFill>
+                  <pic:spPr>
+                    <a:xfrm>
+                      <a:off x="0" y="0"/>
+                      <a:ext cx="5274310" cy="4300220"/>
+                    </a:xfrm>
+                    <a:prstGeom prst="rect">
+                      <a:avLst/>
+                    </a:prstGeom>
+                  </pic:spPr>
+                </pic:pic>
+              </a:graphicData>
+            </a:graphic>
+          </wp:inline>
+        </w:drawing>
+      </w:r>
+    </w:p>
+    <w:p>
+      <w:pPr>
+        <w:pStyle w:val="a9"/>
+        <w:numPr>
+          <w:ilvl w:val="0"/>
+          <w:numId w:val="1"/>
+        </w:numPr>
+      </w:pPr>
+      <w:r>
+        <w:rPr>
+          <w:rFonts w:hint="eastAsia"/>
+        </w:rPr>
+        <w:t>显示VLAN信息：</w:t>
+      </w:r>
+    </w:p>
+    <w:p>
+      <w:pPr>
+        <w:ind w:firstLineChars="200" w:firstLine="440"/>
+      </w:pPr>
+      <w:r>
+        <w:lastRenderedPageBreak/>
+        <w:drawing>
+          <wp:inline distT="0" distB="0" distL="0" distR="0" wp14:anchorId="01E79F6D" wp14:editId="1384EDDA">
+            <wp:extent cx="5274310" cy="4328795"/>
+            <wp:effectExtent l="0" t="0" r="2540" b="0"/>
+            <wp:docPr id="701989821" name="图片 1"/>
+            <wp:cNvGraphicFramePr>
+              <a:graphicFrameLocks xmlns:a="http://schemas.openxmlformats.org/drawingml/2006/main" noChangeAspect="1"/>
+            </wp:cNvGraphicFramePr>
+            <a:graphic xmlns:a="http://schemas.openxmlformats.org/drawingml/2006/main">
+              <a:graphicData uri="http://schemas.openxmlformats.org/drawingml/2006/picture">
+                <pic:pic xmlns:pic="http://schemas.openxmlformats.org/drawingml/2006/picture">
+                  <pic:nvPicPr>
+                    <pic:cNvPr id="701989821" name=""/>
+                    <pic:cNvPicPr/>
+                  </pic:nvPicPr>
+                  <pic:blipFill>
+                    <a:blip r:embed="rId28"/>
+                    <a:stretch>
+                      <a:fillRect/>
+                    </a:stretch>
+                  </pic:blipFill>
+                  <pic:spPr>
+                    <a:xfrm>
+                      <a:off x="0" y="0"/>
+                      <a:ext cx="5274310" cy="4328795"/>
+                    </a:xfrm>
+                    <a:prstGeom prst="rect">
+                      <a:avLst/>
+                    </a:prstGeom>
+                  </pic:spPr>
+                </pic:pic>
+              </a:graphicData>
+            </a:graphic>
+          </wp:inline>
+        </w:drawing>
+      </w:r>
+    </w:p>
+    <w:p>
+      <w:pPr>
+        <w:pStyle w:val="a9"/>
+        <w:numPr>
+          <w:ilvl w:val="0"/>
+          <w:numId w:val="1"/>
+        </w:numPr>
+      </w:pPr>
+      <w:r>
+        <w:rPr>
+          <w:rFonts w:hint="eastAsia"/>
+        </w:rPr>
+        <w:t>显示端口信息</w:t>
+      </w:r>
+    </w:p>
+    <w:p>
+      <w:r>
+        <w:lastRenderedPageBreak/>
+        <w:drawing>
+          <wp:inline distT="0" distB="0" distL="0" distR="0" wp14:anchorId="6AAC1A97" wp14:editId="74B1270B">
+            <wp:extent cx="5274310" cy="4333875"/>
+            <wp:effectExtent l="0" t="0" r="2540" b="9525"/>
+            <wp:docPr id="848141552" name="图片 1"/>
+            <wp:cNvGraphicFramePr>
+              <a:graphicFrameLocks xmlns:a="http://schemas.openxmlformats.org/drawingml/2006/main" noChangeAspect="1"/>
+            </wp:cNvGraphicFramePr>
+            <a:graphic xmlns:a="http://schemas.openxmlformats.org/drawingml/2006/main">
+              <a:graphicData uri="http://schemas.openxmlformats.org/drawingml/2006/picture">
+                <pic:pic xmlns:pic="http://schemas.openxmlformats.org/drawingml/2006/picture">
+                  <pic:nvPicPr>
+                    <pic:cNvPr id="848141552" name=""/>
+                    <pic:cNvPicPr/>
+                  </pic:nvPicPr>
+                  <pic:blipFill>
+                    <a:blip r:embed="rId29"/>
+                    <a:stretch>
+                      <a:fillRect/>
+                    </a:stretch>
+                  </pic:blipFill>
+                  <pic:spPr>
+                    <a:xfrm>
+                      <a:off x="0" y="0"/>
+                      <a:ext cx="5274310" cy="4333875"/>
+                    </a:xfrm>
+                    <a:prstGeom prst="rect">
+                      <a:avLst/>
+                    </a:prstGeom>
+                  </pic:spPr>
+                </pic:pic>
+              </a:graphicData>
+            </a:graphic>
+          </wp:inline>
+        </w:drawing>
+      </w:r>
+    </w:p>
+    <w:p>
+      <w:pPr>
+        <w:rPr>
+          <w:rFonts w:hint="eastAsia"/>
+        </w:rPr>
+      </w:pPr>
+    </w:p>
+    <w:p>
+      <w:pPr>
+        <w:rPr>
+          <w:rFonts w:hint="eastAsia"/>
+        </w:rPr>
+      </w:pPr>
       <w:r>
         <w:rPr>
           <w:rFonts w:hint="eastAsia"/>
@@ -76,8 +1449,56 @@
         <w:t>命令缩写：</w:t>
       </w:r>
     </w:p>
-    <w:p/>
-    <w:p>
+    <w:p>
+      <w:pPr>
+        <w:rPr>
+          <w:rFonts w:hint="eastAsia"/>
+        </w:rPr>
+      </w:pPr>
+      <w:r>
+        <w:drawing>
+          <wp:inline distT="0" distB="0" distL="0" distR="0" wp14:anchorId="78B36F5B" wp14:editId="7E9CD530">
+            <wp:extent cx="5274310" cy="993140"/>
+            <wp:effectExtent l="0" t="0" r="2540" b="0"/>
+            <wp:docPr id="325923674" name="图片 1"/>
+            <wp:cNvGraphicFramePr>
+              <a:graphicFrameLocks xmlns:a="http://schemas.openxmlformats.org/drawingml/2006/main" noChangeAspect="1"/>
+            </wp:cNvGraphicFramePr>
+            <a:graphic xmlns:a="http://schemas.openxmlformats.org/drawingml/2006/main">
+              <a:graphicData uri="http://schemas.openxmlformats.org/drawingml/2006/picture">
+                <pic:pic xmlns:pic="http://schemas.openxmlformats.org/drawingml/2006/picture">
+                  <pic:nvPicPr>
+                    <pic:cNvPr id="1061440230" name=""/>
+                    <pic:cNvPicPr/>
+                  </pic:nvPicPr>
+                  <pic:blipFill>
+                    <a:blip r:embed="rId19"/>
+                    <a:stretch>
+                      <a:fillRect/>
+                    </a:stretch>
+                  </pic:blipFill>
+                  <pic:spPr>
+                    <a:xfrm>
+                      <a:off x="0" y="0"/>
+                      <a:ext cx="5274310" cy="993140"/>
+                    </a:xfrm>
+                    <a:prstGeom prst="rect">
+                      <a:avLst/>
+                    </a:prstGeom>
+                  </pic:spPr>
+                </pic:pic>
+              </a:graphicData>
+            </a:graphic>
+          </wp:inline>
+        </w:drawing>
+      </w:r>
+    </w:p>
+    <w:p>
+      <w:pPr>
+        <w:rPr>
+          <w:rFonts w:hint="eastAsia"/>
+        </w:rPr>
+      </w:pPr>
       <w:r>
         <w:rPr>
           <w:rFonts w:hint="eastAsia"/>
@@ -85,7 +1506,50 @@
         <w:t>Tab键补全命令：</w:t>
       </w:r>
     </w:p>
-    <w:p/>
+    <w:p>
+      <w:pPr>
+        <w:rPr>
+          <w:rFonts w:hint="eastAsia"/>
+        </w:rPr>
+      </w:pPr>
+      <w:r>
+        <w:drawing>
+          <wp:inline distT="0" distB="0" distL="0" distR="0" wp14:anchorId="05907539" wp14:editId="4FD7B644">
+            <wp:extent cx="5274310" cy="880110"/>
+            <wp:effectExtent l="0" t="0" r="2540" b="0"/>
+            <wp:docPr id="679578214" name="图片 1"/>
+            <wp:cNvGraphicFramePr>
+              <a:graphicFrameLocks xmlns:a="http://schemas.openxmlformats.org/drawingml/2006/main" noChangeAspect="1"/>
+            </wp:cNvGraphicFramePr>
+            <a:graphic xmlns:a="http://schemas.openxmlformats.org/drawingml/2006/main">
+              <a:graphicData uri="http://schemas.openxmlformats.org/drawingml/2006/picture">
+                <pic:pic xmlns:pic="http://schemas.openxmlformats.org/drawingml/2006/picture">
+                  <pic:nvPicPr>
+                    <pic:cNvPr id="679578214" name=""/>
+                    <pic:cNvPicPr/>
+                  </pic:nvPicPr>
+                  <pic:blipFill>
+                    <a:blip r:embed="rId30"/>
+                    <a:stretch>
+                      <a:fillRect/>
+                    </a:stretch>
+                  </pic:blipFill>
+                  <pic:spPr>
+                    <a:xfrm>
+                      <a:off x="0" y="0"/>
+                      <a:ext cx="5274310" cy="880110"/>
+                    </a:xfrm>
+                    <a:prstGeom prst="rect">
+                      <a:avLst/>
+                    </a:prstGeom>
+                  </pic:spPr>
+                </pic:pic>
+              </a:graphicData>
+            </a:graphic>
+          </wp:inline>
+        </w:drawing>
+      </w:r>
+    </w:p>
     <w:p>
       <w:r>
         <w:rPr>
@@ -94,7 +1558,51 @@
         <w:t>？号的使用</w:t>
       </w:r>
     </w:p>
-    <w:p/>
+    <w:p>
+      <w:pPr>
+        <w:rPr>
+          <w:rFonts w:hint="eastAsia"/>
+        </w:rPr>
+      </w:pPr>
+      <w:r>
+        <w:lastRenderedPageBreak/>
+        <w:drawing>
+          <wp:inline distT="0" distB="0" distL="0" distR="0" wp14:anchorId="015CBF2F" wp14:editId="33DCB5E5">
+            <wp:extent cx="5274310" cy="1273810"/>
+            <wp:effectExtent l="0" t="0" r="2540" b="2540"/>
+            <wp:docPr id="1872123653" name="图片 1"/>
+            <wp:cNvGraphicFramePr>
+              <a:graphicFrameLocks xmlns:a="http://schemas.openxmlformats.org/drawingml/2006/main" noChangeAspect="1"/>
+            </wp:cNvGraphicFramePr>
+            <a:graphic xmlns:a="http://schemas.openxmlformats.org/drawingml/2006/main">
+              <a:graphicData uri="http://schemas.openxmlformats.org/drawingml/2006/picture">
+                <pic:pic xmlns:pic="http://schemas.openxmlformats.org/drawingml/2006/picture">
+                  <pic:nvPicPr>
+                    <pic:cNvPr id="1975207137" name=""/>
+                    <pic:cNvPicPr/>
+                  </pic:nvPicPr>
+                  <pic:blipFill>
+                    <a:blip r:embed="rId21"/>
+                    <a:stretch>
+                      <a:fillRect/>
+                    </a:stretch>
+                  </pic:blipFill>
+                  <pic:spPr>
+                    <a:xfrm>
+                      <a:off x="0" y="0"/>
+                      <a:ext cx="5274310" cy="1273810"/>
+                    </a:xfrm>
+                    <a:prstGeom prst="rect">
+                      <a:avLst/>
+                    </a:prstGeom>
+                  </pic:spPr>
+                </pic:pic>
+              </a:graphicData>
+            </a:graphic>
+          </wp:inline>
+        </w:drawing>
+      </w:r>
+    </w:p>
     <w:p>
       <w:pPr>
         <w:rPr>
@@ -108,18 +1616,69 @@
         <w:t>错误输入提示：</w:t>
       </w:r>
     </w:p>
-    <w:p/>
-    <w:p>
-      <w:pPr>
-        <w:rPr>
-          <w:rFonts w:hint="eastAsia"/>
-        </w:rPr>
-      </w:pPr>
+    <w:p>
+      <w:pPr>
+        <w:rPr>
+          <w:rFonts w:hint="eastAsia"/>
+        </w:rPr>
+      </w:pPr>
+      <w:r>
+        <w:drawing>
+          <wp:inline distT="0" distB="0" distL="0" distR="0" wp14:anchorId="594F127A" wp14:editId="05EEFEEF">
+            <wp:extent cx="5274310" cy="1273175"/>
+            <wp:effectExtent l="0" t="0" r="2540" b="3175"/>
+            <wp:docPr id="133280014" name="图片 1"/>
+            <wp:cNvGraphicFramePr>
+              <a:graphicFrameLocks xmlns:a="http://schemas.openxmlformats.org/drawingml/2006/main" noChangeAspect="1"/>
+            </wp:cNvGraphicFramePr>
+            <a:graphic xmlns:a="http://schemas.openxmlformats.org/drawingml/2006/main">
+              <a:graphicData uri="http://schemas.openxmlformats.org/drawingml/2006/picture">
+                <pic:pic xmlns:pic="http://schemas.openxmlformats.org/drawingml/2006/picture">
+                  <pic:nvPicPr>
+                    <pic:cNvPr id="133280014" name=""/>
+                    <pic:cNvPicPr/>
+                  </pic:nvPicPr>
+                  <pic:blipFill>
+                    <a:blip r:embed="rId31"/>
+                    <a:stretch>
+                      <a:fillRect/>
+                    </a:stretch>
+                  </pic:blipFill>
+                  <pic:spPr>
+                    <a:xfrm>
+                      <a:off x="0" y="0"/>
+                      <a:ext cx="5274310" cy="1273175"/>
+                    </a:xfrm>
+                    <a:prstGeom prst="rect">
+                      <a:avLst/>
+                    </a:prstGeom>
+                  </pic:spPr>
+                </pic:pic>
+              </a:graphicData>
+            </a:graphic>
+          </wp:inline>
+        </w:drawing>
+      </w:r>
+    </w:p>
+    <w:p>
       <w:r>
         <w:rPr>
           <w:rFonts w:hint="eastAsia"/>
         </w:rPr>
         <w:t>历史命令：</w:t>
+      </w:r>
+    </w:p>
+    <w:p>
+      <w:pPr>
+        <w:rPr>
+          <w:rFonts w:hint="eastAsia"/>
+        </w:rPr>
+      </w:pPr>
+      <w:r>
+        <w:rPr>
+          <w:rFonts w:hint="eastAsia"/>
+        </w:rPr>
+        <w:t>键盘上按下“↑”</w:t>
       </w:r>
     </w:p>
     <w:sectPr>
@@ -132,8 +1691,105 @@
 </w:document>
 </file>
 
+<file path=word/numbering.xml><?xml version="1.0" encoding="utf-8"?>
+<w:numbering xmlns:wpc="http://schemas.microsoft.com/office/word/2010/wordprocessingCanvas" xmlns:cx="http://schemas.microsoft.com/office/drawing/2014/chartex" xmlns:cx1="http://schemas.microsoft.com/office/drawing/2015/9/8/chartex" xmlns:cx2="http://schemas.microsoft.com/office/drawing/2015/10/21/chartex" xmlns:cx3="http://schemas.microsoft.com/office/drawing/2016/5/9/chartex" xmlns:cx4="http://schemas.microsoft.com/office/drawing/2016/5/10/chartex" xmlns:cx5="http://schemas.microsoft.com/office/drawing/2016/5/11/chartex" xmlns:cx6="http://schemas.microsoft.com/office/drawing/2016/5/12/chartex" xmlns:cx7="http://schemas.microsoft.com/office/drawing/2016/5/13/chartex" xmlns:cx8="http://schemas.microsoft.com/office/drawing/2016/5/14/chartex" xmlns:mc="http://schemas.openxmlformats.org/markup-compatibility/2006" xmlns:aink="http://schemas.microsoft.com/office/drawing/2016/ink" xmlns:am3d="http://schemas.microsoft.com/office/drawing/2017/model3d" xmlns:o="urn:schemas-microsoft-com:office:office" xmlns:oel="http://schemas.microsoft.com/office/2019/extlst" xmlns:r="http://schemas.openxmlformats.org/officeDocument/2006/relationships" xmlns:m="http://schemas.openxmlformats.org/officeDocument/2006/math" xmlns:v="urn:schemas-microsoft-com:vml" xmlns:wp14="http://schemas.microsoft.com/office/word/2010/wordprocessingDrawing" xmlns:wp="http://schemas.openxmlformats.org/drawingml/2006/wordprocessingDrawing" xmlns:w10="urn:schemas-microsoft-com:office:word" xmlns:w="http://schemas.openxmlformats.org/wordprocessingml/2006/main" xmlns:w14="http://schemas.microsoft.com/office/word/2010/wordml" xmlns:w15="http://schemas.microsoft.com/office/word/2012/wordml" xmlns:w16cex="http://schemas.microsoft.com/office/word/2018/wordml/cex" xmlns:w16cid="http://schemas.microsoft.com/office/word/2016/wordml/cid" xmlns:w16="http://schemas.microsoft.com/office/word/2018/wordml" xmlns:w16du="http://schemas.microsoft.com/office/word/2023/wordml/word16du" xmlns:w16sdtdh="http://schemas.microsoft.com/office/word/2020/wordml/sdtdatahash" xmlns:w16sdtfl="http://schemas.microsoft.com/office/word/2024/wordml/sdtformatlock" xmlns:w16se="http://schemas.microsoft.com/office/word/2015/wordml/symex" xmlns:wpg="http://schemas.microsoft.com/office/word/2010/wordprocessingGroup" xmlns:wpi="http://schemas.microsoft.com/office/word/2010/wordprocessingInk" xmlns:wne="http://schemas.microsoft.com/office/word/2006/wordml" xmlns:wps="http://schemas.microsoft.com/office/word/2010/wordprocessingShape" mc:Ignorable="w14 w15 w16se w16cid w16 w16cex w16sdtdh w16sdtfl w16du wp14">
+  <w:abstractNum w:abstractNumId="0" w15:restartNumberingAfterBreak="0">
+    <w:nsid w:val="4D8662A1"/>
+    <w:multiLevelType w:val="hybridMultilevel"/>
+    <w:tmpl w:val="EC285654"/>
+    <w:lvl w:ilvl="0" w:tplc="1CFEC5BA">
+      <w:start w:val="1"/>
+      <w:numFmt w:val="decimal"/>
+      <w:lvlText w:val="%1."/>
+      <w:lvlJc w:val="left"/>
+      <w:pPr>
+        <w:ind w:left="360" w:hanging="360"/>
+      </w:pPr>
+      <w:rPr>
+        <w:rFonts w:hint="default"/>
+      </w:rPr>
+    </w:lvl>
+    <w:lvl w:ilvl="1" w:tplc="04090019" w:tentative="1">
+      <w:start w:val="1"/>
+      <w:numFmt w:val="lowerLetter"/>
+      <w:lvlText w:val="%2)"/>
+      <w:lvlJc w:val="left"/>
+      <w:pPr>
+        <w:ind w:left="880" w:hanging="440"/>
+      </w:pPr>
+    </w:lvl>
+    <w:lvl w:ilvl="2" w:tplc="0409001B" w:tentative="1">
+      <w:start w:val="1"/>
+      <w:numFmt w:val="lowerRoman"/>
+      <w:lvlText w:val="%3."/>
+      <w:lvlJc w:val="right"/>
+      <w:pPr>
+        <w:ind w:left="1320" w:hanging="440"/>
+      </w:pPr>
+    </w:lvl>
+    <w:lvl w:ilvl="3" w:tplc="0409000F" w:tentative="1">
+      <w:start w:val="1"/>
+      <w:numFmt w:val="decimal"/>
+      <w:lvlText w:val="%4."/>
+      <w:lvlJc w:val="left"/>
+      <w:pPr>
+        <w:ind w:left="1760" w:hanging="440"/>
+      </w:pPr>
+    </w:lvl>
+    <w:lvl w:ilvl="4" w:tplc="04090019" w:tentative="1">
+      <w:start w:val="1"/>
+      <w:numFmt w:val="lowerLetter"/>
+      <w:lvlText w:val="%5)"/>
+      <w:lvlJc w:val="left"/>
+      <w:pPr>
+        <w:ind w:left="2200" w:hanging="440"/>
+      </w:pPr>
+    </w:lvl>
+    <w:lvl w:ilvl="5" w:tplc="0409001B" w:tentative="1">
+      <w:start w:val="1"/>
+      <w:numFmt w:val="lowerRoman"/>
+      <w:lvlText w:val="%6."/>
+      <w:lvlJc w:val="right"/>
+      <w:pPr>
+        <w:ind w:left="2640" w:hanging="440"/>
+      </w:pPr>
+    </w:lvl>
+    <w:lvl w:ilvl="6" w:tplc="0409000F" w:tentative="1">
+      <w:start w:val="1"/>
+      <w:numFmt w:val="decimal"/>
+      <w:lvlText w:val="%7."/>
+      <w:lvlJc w:val="left"/>
+      <w:pPr>
+        <w:ind w:left="3080" w:hanging="440"/>
+      </w:pPr>
+    </w:lvl>
+    <w:lvl w:ilvl="7" w:tplc="04090019" w:tentative="1">
+      <w:start w:val="1"/>
+      <w:numFmt w:val="lowerLetter"/>
+      <w:lvlText w:val="%8)"/>
+      <w:lvlJc w:val="left"/>
+      <w:pPr>
+        <w:ind w:left="3520" w:hanging="440"/>
+      </w:pPr>
+    </w:lvl>
+    <w:lvl w:ilvl="8" w:tplc="0409001B" w:tentative="1">
+      <w:start w:val="1"/>
+      <w:numFmt w:val="lowerRoman"/>
+      <w:lvlText w:val="%9."/>
+      <w:lvlJc w:val="right"/>
+      <w:pPr>
+        <w:ind w:left="3960" w:hanging="440"/>
+      </w:pPr>
+    </w:lvl>
+  </w:abstractNum>
+  <w:num w:numId="1" w16cid:durableId="1533804780">
+    <w:abstractNumId w:val="0"/>
+  </w:num>
+</w:numbering>
+</file>
+
 <file path=word/styles.xml><?xml version="1.0" encoding="utf-8"?>
-<w:styles xmlns:mc="http://schemas.openxmlformats.org/markup-compatibility/2006" xmlns:r="http://schemas.openxmlformats.org/officeDocument/2006/relationships" xmlns:w="http://schemas.openxmlformats.org/wordprocessingml/2006/main" xmlns:w14="http://schemas.microsoft.com/office/word/2010/wordml" xmlns:w15="http://schemas.microsoft.com/office/word/2012/wordml" xmlns:w16cex="http://schemas.microsoft.com/office/word/2018/wordml/cex" xmlns:w16cid="http://schemas.microsoft.com/office/word/2016/wordml/cid" xmlns:w16="http://schemas.microsoft.com/office/word/2018/wordml" xmlns:w16sdtdh="http://schemas.microsoft.com/office/word/2020/wordml/sdtdatahash" xmlns:w16se="http://schemas.microsoft.com/office/word/2015/wordml/symex" mc:Ignorable="w14 w15 w16se w16cid w16 w16cex w16sdtdh">
+<w:styles xmlns:mc="http://schemas.openxmlformats.org/markup-compatibility/2006" xmlns:r="http://schemas.openxmlformats.org/officeDocument/2006/relationships" xmlns:w="http://schemas.openxmlformats.org/wordprocessingml/2006/main" xmlns:w14="http://schemas.microsoft.com/office/word/2010/wordml" xmlns:w15="http://schemas.microsoft.com/office/word/2012/wordml" xmlns:w16cex="http://schemas.microsoft.com/office/word/2018/wordml/cex" xmlns:w16cid="http://schemas.microsoft.com/office/word/2016/wordml/cid" xmlns:w16="http://schemas.microsoft.com/office/word/2018/wordml" xmlns:w16du="http://schemas.microsoft.com/office/word/2023/wordml/word16du" xmlns:w16sdtdh="http://schemas.microsoft.com/office/word/2020/wordml/sdtdatahash" xmlns:w16sdtfl="http://schemas.microsoft.com/office/word/2024/wordml/sdtformatlock" xmlns:w16se="http://schemas.microsoft.com/office/word/2015/wordml/symex" mc:Ignorable="w14 w15 w16se w16cid w16 w16cex w16sdtdh w16sdtfl w16du">
   <w:docDefaults>
     <w:rPrDefault>
       <w:rPr>
